--- a/ThongTin.docx
+++ b/ThongTin.docx
@@ -29,7 +29,16 @@
           <w:sz w:val="28"/>
           <w:szCs w:val="28"/>
         </w:rPr>
-        <w:t>P NHÓM 11</w:t>
+        <w:t>P NHÓM 1</w:t>
+      </w:r>
+      <w:r>
+        <w:rPr>
+          <w:rFonts w:ascii="Arial" w:hAnsi="Arial" w:cs="Arial"/>
+          <w:bCs/>
+          <w:sz w:val="28"/>
+          <w:szCs w:val="28"/>
+        </w:rPr>
+        <w:t>1</w:t>
       </w:r>
       <w:bookmarkStart w:id="0" w:name="_GoBack"/>
       <w:bookmarkEnd w:id="0"/>
@@ -460,7 +469,7 @@
                 <w:rFonts w:cs="Calibri"/>
                 <w:color w:val="000000"/>
               </w:rPr>
-              <w:t>Phan Thị Thu Trang</w:t>
+              <w:t>Châu Thiên Tựu</w:t>
             </w:r>
           </w:p>
         </w:tc>
@@ -646,7 +655,7 @@
                 <w:rFonts w:cs="Calibri"/>
                 <w:color w:val="000000"/>
               </w:rPr>
-              <w:t>Trần Minh Trí</w:t>
+              <w:t>Nguyễn Thị Thu Uyên</w:t>
             </w:r>
           </w:p>
         </w:tc>
@@ -829,10 +838,19 @@
             </w:pPr>
             <w:r>
               <w:rPr>
-                <w:rFonts w:cs="Calibri"/>
-                <w:color w:val="000000"/>
-              </w:rPr>
-              <w:t>Lê Hải Triều</w:t>
+                <w:rFonts w:ascii="Arial" w:eastAsia="Times New Roman" w:hAnsi="Arial" w:cs="Arial"/>
+                <w:sz w:val="20"/>
+                <w:szCs w:val="20"/>
+              </w:rPr>
+              <w:t xml:space="preserve">Hoàng Trọng </w:t>
+            </w:r>
+            <w:r>
+              <w:rPr>
+                <w:rFonts w:ascii="Arial" w:eastAsia="Times New Roman" w:hAnsi="Arial" w:cs="Arial"/>
+                <w:sz w:val="20"/>
+                <w:szCs w:val="20"/>
+              </w:rPr>
+              <w:t>Nghĩa</w:t>
             </w:r>
           </w:p>
         </w:tc>
@@ -1018,7 +1036,7 @@
                 <w:rFonts w:cs="Calibri"/>
                 <w:color w:val="000000"/>
               </w:rPr>
-              <w:t>Lê Quốc Tú</w:t>
+              <w:t>Bùi Thế Vinh</w:t>
             </w:r>
           </w:p>
         </w:tc>
@@ -1207,7 +1225,7 @@
                 <w:rFonts w:cs="Calibri"/>
                 <w:color w:val="000000"/>
               </w:rPr>
-              <w:t>Phạm Anh Tuấn</w:t>
+              <w:t>Phạm Xuân Vũ</w:t>
             </w:r>
           </w:p>
         </w:tc>
@@ -1395,7 +1413,7 @@
                 <w:rFonts w:cs="Calibri"/>
                 <w:color w:val="000000"/>
               </w:rPr>
-              <w:t>Nguyễn Cát Tường</w:t>
+              <w:t>Võ Thị Kim Yến</w:t>
             </w:r>
           </w:p>
         </w:tc>
@@ -2160,7 +2178,7 @@
                 <w:rFonts w:cs="Calibri"/>
                 <w:color w:val="000000"/>
               </w:rPr>
-              <w:t>Phan Thị Thu Trang</w:t>
+              <w:t>Châu Thiên Tựu</w:t>
             </w:r>
           </w:p>
         </w:tc>
@@ -2412,7 +2430,7 @@
                 <w:rFonts w:cs="Calibri"/>
                 <w:color w:val="000000"/>
               </w:rPr>
-              <w:t>Trần Minh Trí</w:t>
+              <w:t>Nguyễn Thị Thu Uyên</w:t>
             </w:r>
           </w:p>
         </w:tc>
@@ -2661,10 +2679,19 @@
             </w:pPr>
             <w:r>
               <w:rPr>
-                <w:rFonts w:cs="Calibri"/>
-                <w:color w:val="000000"/>
-              </w:rPr>
-              <w:t>Lê Hải Triều</w:t>
+                <w:rFonts w:ascii="Arial" w:eastAsia="Times New Roman" w:hAnsi="Arial" w:cs="Arial"/>
+                <w:sz w:val="20"/>
+                <w:szCs w:val="20"/>
+              </w:rPr>
+              <w:t xml:space="preserve">Hoàng Trọng </w:t>
+            </w:r>
+            <w:r>
+              <w:rPr>
+                <w:rFonts w:ascii="Arial" w:eastAsia="Times New Roman" w:hAnsi="Arial" w:cs="Arial"/>
+                <w:sz w:val="20"/>
+                <w:szCs w:val="20"/>
+              </w:rPr>
+              <w:t>Nghĩa</w:t>
             </w:r>
           </w:p>
         </w:tc>
@@ -2915,7 +2942,7 @@
                 <w:rFonts w:cs="Calibri"/>
                 <w:color w:val="000000"/>
               </w:rPr>
-              <w:t>Lê Quốc Tú</w:t>
+              <w:t>Bùi Thế Vinh</w:t>
             </w:r>
           </w:p>
         </w:tc>
@@ -3167,7 +3194,7 @@
                 <w:rFonts w:cs="Calibri"/>
                 <w:color w:val="000000"/>
               </w:rPr>
-              <w:t>Phạm Anh Tuấn</w:t>
+              <w:t>Phạm Xuân Vũ</w:t>
             </w:r>
           </w:p>
         </w:tc>
@@ -3419,7 +3446,7 @@
                 <w:rFonts w:cs="Calibri"/>
                 <w:color w:val="000000"/>
               </w:rPr>
-              <w:t>Nguyễn Cát Tường</w:t>
+              <w:t>Võ Thị Kim Yến</w:t>
             </w:r>
           </w:p>
         </w:tc>
